--- a/how_to_use_antid_zhcn.docx
+++ b/how_to_use_antid_zhcn.docx
@@ -4,6 +4,7 @@
   <w:body>
     <w:p>
       <w:pPr>
+        <w:jc w:val="center"/>
         <w:rPr>
           <w:rFonts w:hint="default" w:ascii="Hiragino Sans" w:hAnsi="Hiragino Sans" w:eastAsia="Hiragino Sans" w:cs="Hiragino Sans"/>
           <w:b/>
@@ -13,7 +14,10 @@
           <w:lang w:eastAsia="zh-CN"/>
         </w:rPr>
       </w:pPr>
-      <w:r>
+    </w:p>
+    <w:p>
+      <w:pPr>
+        <w:jc w:val="center"/>
         <w:rPr>
           <w:rFonts w:hint="default" w:ascii="Hiragino Sans" w:hAnsi="Hiragino Sans" w:eastAsia="Hiragino Sans" w:cs="Hiragino Sans"/>
           <w:b/>
@@ -22,11 +26,33 @@
           <w:szCs w:val="48"/>
           <w:lang w:eastAsia="zh-CN"/>
         </w:rPr>
-        <w:t>AntID帮助</w:t>
-      </w:r>
-    </w:p>
-    <w:p>
-      <w:pPr>
+      </w:pPr>
+      <w:r>
+        <w:rPr>
+          <w:rFonts w:hint="default" w:ascii="Hiragino Sans" w:hAnsi="Hiragino Sans" w:eastAsia="Hiragino Sans" w:cs="Hiragino Sans"/>
+          <w:b/>
+          <w:bCs/>
+          <w:sz w:val="48"/>
+          <w:szCs w:val="48"/>
+          <w:lang w:eastAsia="zh-CN"/>
+        </w:rPr>
+        <w:t>AntI</w:t>
+      </w:r>
+      <w:r>
+        <w:rPr>
+          <w:rFonts w:hint="eastAsia" w:ascii="Hiragino Sans" w:hAnsi="Hiragino Sans" w:eastAsia="Hiragino Sans" w:cs="Hiragino Sans"/>
+          <w:b/>
+          <w:bCs/>
+          <w:sz w:val="48"/>
+          <w:szCs w:val="48"/>
+          <w:lang w:eastAsia="zh-CN"/>
+        </w:rPr>
+        <w:t>D</w:t>
+      </w:r>
+    </w:p>
+    <w:p>
+      <w:pPr>
+        <w:jc w:val="center"/>
         <w:rPr>
           <w:rFonts w:hint="eastAsia" w:ascii="Hiragino Sans" w:hAnsi="Hiragino Sans" w:eastAsia="Hiragino Sans" w:cs="Hiragino Sans"/>
           <w:b/>
@@ -50,29 +76,130 @@
     </w:p>
     <w:p>
       <w:pPr>
-        <w:rPr>
-          <w:rFonts w:hint="eastAsia" w:ascii="Hiragino Sans" w:hAnsi="Hiragino Sans" w:eastAsia="Hiragino Sans" w:cs="Hiragino Sans"/>
-          <w:b w:val="0"/>
-          <w:bCs w:val="0"/>
-          <w:sz w:val="24"/>
-          <w:szCs w:val="24"/>
-          <w:lang w:eastAsia="zh-CN"/>
-        </w:rPr>
-      </w:pPr>
-      <w:r>
-        <w:rPr>
-          <w:rFonts w:hint="eastAsia" w:ascii="Hiragino Sans" w:hAnsi="Hiragino Sans" w:eastAsia="Hiragino Sans" w:cs="Hiragino Sans"/>
-          <w:b w:val="0"/>
-          <w:bCs w:val="0"/>
-          <w:sz w:val="24"/>
-          <w:szCs w:val="24"/>
-          <w:lang w:eastAsia="zh-CN"/>
-        </w:rPr>
-        <w:t>1ewohfwkjlfhlwifhww</w:t>
-      </w:r>
-    </w:p>
-    <w:p>
-      <w:pPr>
+        <w:jc w:val="center"/>
+        <w:rPr>
+          <w:rFonts w:hint="default" w:ascii="Hiragino Sans" w:hAnsi="Hiragino Sans" w:eastAsia="Hiragino Sans" w:cs="Hiragino Sans"/>
+        </w:rPr>
+      </w:pPr>
+      <w:r>
+        <w:rPr>
+          <w:rFonts w:hint="default" w:ascii="Hiragino Sans" w:hAnsi="Hiragino Sans" w:eastAsia="Hiragino Sans" w:cs="Hiragino Sans"/>
+        </w:rPr>
+        <w:t>您只可以在 App Store中使用</w:t>
+      </w:r>
+      <w:r>
+        <w:rPr>
+          <w:rFonts w:hint="default" w:ascii="Hiragino Sans" w:hAnsi="Hiragino Sans" w:eastAsia="Hiragino Sans" w:cs="Hiragino Sans"/>
+          <w:lang w:eastAsia="zh-CN"/>
+        </w:rPr>
+        <w:t>我们提供的</w:t>
+      </w:r>
+      <w:r>
+        <w:rPr>
+          <w:rFonts w:hint="default" w:ascii="Hiragino Sans" w:hAnsi="Hiragino Sans" w:eastAsia="Hiragino Sans" w:cs="Hiragino Sans"/>
+        </w:rPr>
+        <w:t>账号。</w:t>
+      </w:r>
+    </w:p>
+    <w:p>
+      <w:pPr>
+        <w:jc w:val="center"/>
+        <w:rPr>
+          <w:rFonts w:hint="default" w:ascii="Hiragino Sans" w:hAnsi="Hiragino Sans" w:eastAsia="Hiragino Sans" w:cs="Hiragino Sans"/>
+        </w:rPr>
+      </w:pPr>
+      <w:r>
+        <w:rPr>
+          <w:rFonts w:hint="default" w:ascii="Hiragino Sans" w:hAnsi="Hiragino Sans" w:eastAsia="Hiragino Sans" w:cs="Hiragino Sans"/>
+        </w:rPr>
+        <w:t>正确登录方法：</w:t>
+      </w:r>
+    </w:p>
+    <w:p>
+      <w:pPr>
+        <w:jc w:val="center"/>
+        <w:rPr>
+          <w:rFonts w:hint="default" w:ascii="Hiragino Sans" w:hAnsi="Hiragino Sans" w:eastAsia="Hiragino Sans" w:cs="Hiragino Sans"/>
+        </w:rPr>
+      </w:pPr>
+      <w:r>
+        <w:rPr>
+          <w:rFonts w:hint="default" w:ascii="Hiragino Sans" w:hAnsi="Hiragino Sans" w:eastAsia="Hiragino Sans" w:cs="Hiragino Sans"/>
+        </w:rPr>
+        <w:t>App Store👉您的头像👉滑动到底部👉退出登录👉输入账号和密码</w:t>
+      </w:r>
+    </w:p>
+    <w:p>
+      <w:pPr>
+        <w:jc w:val="center"/>
+        <w:rPr>
+          <w:rFonts w:hint="default" w:ascii="Hiragino Sans" w:hAnsi="Hiragino Sans" w:eastAsia="Hiragino Sans" w:cs="Hiragino Sans"/>
+        </w:rPr>
+      </w:pPr>
+      <w:r>
+        <w:rPr>
+          <w:rFonts w:hint="default" w:ascii="Hiragino Sans" w:hAnsi="Hiragino Sans" w:eastAsia="Hiragino Sans" w:cs="Hiragino Sans"/>
+          <w:lang w:eastAsia="zh-CN"/>
+        </w:rPr>
+        <w:t>禁止以</w:t>
+      </w:r>
+      <w:r>
+        <w:rPr>
+          <w:rFonts w:hint="default" w:ascii="Hiragino Sans" w:hAnsi="Hiragino Sans" w:eastAsia="Hiragino Sans" w:cs="Hiragino Sans"/>
+        </w:rPr>
+        <w:t>下行为：</w:t>
+      </w:r>
+    </w:p>
+    <w:p>
+      <w:pPr>
+        <w:jc w:val="center"/>
+        <w:rPr>
+          <w:rFonts w:hint="default" w:ascii="Hiragino Sans" w:hAnsi="Hiragino Sans" w:eastAsia="Hiragino Sans" w:cs="Hiragino Sans"/>
+        </w:rPr>
+      </w:pPr>
+      <w:r>
+        <w:rPr>
+          <w:rFonts w:hint="default" w:ascii="Hiragino Sans" w:hAnsi="Hiragino Sans" w:eastAsia="Hiragino Sans" w:cs="Hiragino Sans"/>
+        </w:rPr>
+        <w:t>售卖此快捷指令和任何提供的 Apple ID；</w:t>
+      </w:r>
+    </w:p>
+    <w:p>
+      <w:pPr>
+        <w:jc w:val="center"/>
+        <w:rPr>
+          <w:rFonts w:hint="default" w:ascii="Hiragino Sans" w:hAnsi="Hiragino Sans" w:eastAsia="Hiragino Sans" w:cs="Hiragino Sans"/>
+        </w:rPr>
+      </w:pPr>
+      <w:r>
+        <w:rPr>
+          <w:rFonts w:hint="default" w:ascii="Hiragino Sans" w:hAnsi="Hiragino Sans" w:eastAsia="Hiragino Sans" w:cs="Hiragino Sans"/>
+        </w:rPr>
+        <w:t>修改任何 Apple ID 信息；</w:t>
+      </w:r>
+    </w:p>
+    <w:p>
+      <w:pPr>
+        <w:jc w:val="center"/>
+        <w:rPr>
+          <w:rFonts w:hint="eastAsia" w:ascii="Hiragino Sans" w:hAnsi="Hiragino Sans" w:eastAsia="Hiragino Sans" w:cs="Hiragino Sans"/>
+          <w:b w:val="0"/>
+          <w:bCs w:val="0"/>
+          <w:sz w:val="24"/>
+          <w:szCs w:val="24"/>
+          <w:lang w:eastAsia="zh-CN"/>
+        </w:rPr>
+      </w:pPr>
+      <w:r>
+        <w:rPr>
+          <w:rFonts w:hint="default" w:ascii="Hiragino Sans" w:hAnsi="Hiragino Sans" w:eastAsia="Hiragino Sans" w:cs="Hiragino Sans"/>
+        </w:rPr>
+        <w:t>在设置中登录iCloud，容易泄露隐私</w:t>
+      </w:r>
+    </w:p>
+    <w:p>
+      <w:pPr>
+        <w:jc w:val="center"/>
         <w:rPr>
           <w:rFonts w:hint="eastAsia" w:ascii="Hiragino Sans" w:hAnsi="Hiragino Sans" w:eastAsia="Hiragino Sans" w:cs="Hiragino Sans"/>
           <w:b/>
@@ -96,29 +223,55 @@
     </w:p>
     <w:p>
       <w:pPr>
-        <w:rPr>
-          <w:rFonts w:hint="eastAsia" w:ascii="Hiragino Sans" w:hAnsi="Hiragino Sans" w:eastAsia="Hiragino Sans" w:cs="Hiragino Sans"/>
-          <w:b w:val="0"/>
-          <w:bCs w:val="0"/>
-          <w:sz w:val="24"/>
-          <w:szCs w:val="24"/>
-          <w:lang w:eastAsia="zh-CN"/>
-        </w:rPr>
-      </w:pPr>
-      <w:r>
-        <w:rPr>
-          <w:rFonts w:hint="eastAsia" w:ascii="Hiragino Sans" w:hAnsi="Hiragino Sans" w:eastAsia="Hiragino Sans" w:cs="Hiragino Sans"/>
-          <w:b w:val="0"/>
-          <w:bCs w:val="0"/>
-          <w:sz w:val="24"/>
-          <w:szCs w:val="24"/>
-          <w:lang w:eastAsia="zh-CN"/>
-        </w:rPr>
-        <w:t>dsihfsilhflshdskfjsdew</w:t>
-      </w:r>
-    </w:p>
-    <w:p>
-      <w:pPr>
+        <w:jc w:val="center"/>
+        <w:rPr>
+          <w:rFonts w:hint="eastAsia" w:ascii="Hiragino Sans" w:hAnsi="Hiragino Sans" w:eastAsia="Hiragino Sans" w:cs="Hiragino Sans"/>
+          <w:b w:val="0"/>
+          <w:bCs w:val="0"/>
+          <w:sz w:val="24"/>
+          <w:szCs w:val="24"/>
+          <w:lang w:eastAsia="zh-CN"/>
+        </w:rPr>
+      </w:pPr>
+      <w:r>
+        <w:rPr>
+          <w:rFonts w:hint="eastAsia" w:ascii="Hiragino Sans" w:hAnsi="Hiragino Sans" w:eastAsia="Hiragino Sans" w:cs="Hiragino Sans"/>
+          <w:b w:val="0"/>
+          <w:bCs w:val="0"/>
+          <w:sz w:val="24"/>
+          <w:szCs w:val="24"/>
+          <w:lang w:eastAsia="zh-CN"/>
+        </w:rPr>
+        <w:t>Antcuts</w:t>
+      </w:r>
+    </w:p>
+    <w:p>
+      <w:pPr>
+        <w:jc w:val="center"/>
+        <w:rPr>
+          <w:rFonts w:hint="eastAsia" w:ascii="Hiragino Sans" w:hAnsi="Hiragino Sans" w:eastAsia="Hiragino Sans" w:cs="Hiragino Sans"/>
+          <w:b w:val="0"/>
+          <w:bCs w:val="0"/>
+          <w:sz w:val="24"/>
+          <w:szCs w:val="24"/>
+          <w:lang w:eastAsia="zh-CN"/>
+        </w:rPr>
+      </w:pPr>
+      <w:r>
+        <w:rPr>
+          <w:rFonts w:hint="eastAsia" w:ascii="Hiragino Sans" w:hAnsi="Hiragino Sans" w:eastAsia="Hiragino Sans" w:cs="Hiragino Sans"/>
+          <w:b w:val="0"/>
+          <w:bCs w:val="0"/>
+          <w:sz w:val="24"/>
+          <w:szCs w:val="24"/>
+          <w:lang w:eastAsia="zh-CN"/>
+        </w:rPr>
+        <w:t>使用iPhone 3GS 编程送给你。</w:t>
+      </w:r>
+    </w:p>
+    <w:p>
+      <w:pPr>
+        <w:jc w:val="center"/>
         <w:rPr>
           <w:rFonts w:hint="eastAsia" w:ascii="Hiragino Sans" w:hAnsi="Hiragino Sans" w:eastAsia="Hiragino Sans" w:cs="Hiragino Sans"/>
           <w:b/>
@@ -142,41 +295,68 @@
     </w:p>
     <w:p>
       <w:pPr>
-        <w:rPr>
-          <w:rFonts w:hint="eastAsia" w:ascii="Hiragino Sans" w:hAnsi="Hiragino Sans" w:eastAsia="Hiragino Sans" w:cs="Hiragino Sans"/>
-          <w:b w:val="0"/>
-          <w:bCs w:val="0"/>
-          <w:sz w:val="24"/>
-          <w:szCs w:val="24"/>
-          <w:lang w:eastAsia="zh-CN"/>
-        </w:rPr>
-      </w:pPr>
-      <w:r>
-        <w:rPr>
-          <w:rFonts w:hint="eastAsia" w:ascii="Hiragino Sans" w:hAnsi="Hiragino Sans" w:eastAsia="Hiragino Sans" w:cs="Hiragino Sans"/>
-          <w:b w:val="0"/>
-          <w:bCs w:val="0"/>
-          <w:sz w:val="24"/>
-          <w:szCs w:val="24"/>
-          <w:lang w:eastAsia="zh-CN"/>
-        </w:rPr>
-        <w:t>egwdjkfsdkfskjdfksdjfg</w:t>
-      </w:r>
-    </w:p>
-    <w:p>
-      <w:pPr>
-        <w:rPr>
-          <w:rFonts w:hint="eastAsia" w:ascii="Hiragino Sans" w:hAnsi="Hiragino Sans" w:eastAsia="Hiragino Sans" w:cs="Hiragino Sans"/>
-          <w:b w:val="0"/>
-          <w:bCs w:val="0"/>
-          <w:sz w:val="24"/>
-          <w:szCs w:val="24"/>
-          <w:lang w:eastAsia="zh-CN"/>
-        </w:rPr>
-      </w:pPr>
-    </w:p>
-    <w:p>
-      <w:pPr>
+        <w:jc w:val="center"/>
+        <w:rPr>
+          <w:rFonts w:hint="eastAsia" w:ascii="Hiragino Sans" w:hAnsi="Hiragino Sans" w:eastAsia="Hiragino Sans" w:cs="Hiragino Sans"/>
+          <w:b w:val="0"/>
+          <w:bCs w:val="0"/>
+          <w:sz w:val="24"/>
+          <w:szCs w:val="24"/>
+          <w:lang w:eastAsia="zh-CN"/>
+        </w:rPr>
+      </w:pPr>
+      <w:r>
+        <w:rPr>
+          <w:rFonts w:hint="eastAsia" w:ascii="Hiragino Sans" w:hAnsi="Hiragino Sans" w:eastAsia="Hiragino Sans" w:cs="Hiragino Sans"/>
+          <w:b w:val="0"/>
+          <w:bCs w:val="0"/>
+          <w:sz w:val="24"/>
+          <w:szCs w:val="24"/>
+          <w:lang w:eastAsia="zh-CN"/>
+        </w:rPr>
+        <w:t>Apple ID 仅为预览和下载外区软件之用。</w:t>
+      </w:r>
+    </w:p>
+    <w:p>
+      <w:pPr>
+        <w:jc w:val="center"/>
+        <w:rPr>
+          <w:rFonts w:hint="eastAsia" w:ascii="Hiragino Sans" w:hAnsi="Hiragino Sans" w:eastAsia="Hiragino Sans" w:cs="Hiragino Sans"/>
+          <w:b w:val="0"/>
+          <w:bCs w:val="0"/>
+          <w:sz w:val="24"/>
+          <w:szCs w:val="24"/>
+          <w:lang w:eastAsia="zh-CN"/>
+        </w:rPr>
+      </w:pPr>
+      <w:r>
+        <w:rPr>
+          <w:rFonts w:hint="eastAsia" w:ascii="Hiragino Sans" w:hAnsi="Hiragino Sans" w:eastAsia="Hiragino Sans" w:cs="Hiragino Sans"/>
+          <w:b w:val="0"/>
+          <w:bCs w:val="0"/>
+          <w:sz w:val="24"/>
+          <w:szCs w:val="24"/>
+          <w:lang w:eastAsia="zh-CN"/>
+        </w:rPr>
+        <w:t>Antcuts 仅提供 Apple ID，不对用户在外区下载的任何内容负责。</w:t>
+      </w:r>
+    </w:p>
+    <w:p>
+      <w:pPr>
+        <w:jc w:val="center"/>
+        <w:rPr>
+          <w:rFonts w:hint="eastAsia" w:ascii="Hiragino Sans" w:hAnsi="Hiragino Sans" w:eastAsia="Hiragino Sans" w:cs="Hiragino Sans"/>
+          <w:b w:val="0"/>
+          <w:bCs w:val="0"/>
+          <w:sz w:val="24"/>
+          <w:szCs w:val="24"/>
+          <w:lang w:eastAsia="zh-CN"/>
+        </w:rPr>
+      </w:pPr>
+    </w:p>
+    <w:p>
+      <w:pPr>
+        <w:jc w:val="center"/>
         <w:rPr>
           <w:rFonts w:hint="eastAsia" w:ascii="Hiragino Sans" w:hAnsi="Hiragino Sans" w:eastAsia="Hiragino Sans" w:cs="Hiragino Sans"/>
           <w:b w:val="0"/>
@@ -200,43 +380,36 @@
     </w:p>
     <w:p>
       <w:pPr>
-        <w:rPr>
-          <w:rFonts w:hint="eastAsia" w:ascii="Hiragino Sans" w:hAnsi="Hiragino Sans" w:eastAsia="Hiragino Sans" w:cs="Hiragino Sans"/>
-          <w:b w:val="0"/>
-          <w:bCs w:val="0"/>
-          <w:sz w:val="24"/>
-          <w:szCs w:val="24"/>
-          <w:lang w:eastAsia="zh-CN"/>
-        </w:rPr>
-      </w:pPr>
+        <w:jc w:val="center"/>
+      </w:pPr>
+      <w:r>
+        <w:rPr>
+          <w:rFonts w:hint="eastAsia" w:ascii="Hiragino Sans" w:hAnsi="Hiragino Sans" w:eastAsia="Hiragino Sans" w:cs="Hiragino Sans"/>
+          <w:b w:val="0"/>
+          <w:bCs w:val="0"/>
+          <w:sz w:val="24"/>
+          <w:szCs w:val="24"/>
+          <w:lang w:eastAsia="zh-CN"/>
+        </w:rPr>
+        <w:t>AntID 1.0.0. All Rights Reserved</w:t>
+      </w:r>
+      <w:r>
+        <w:rPr>
+          <w:rFonts w:hint="default" w:ascii="Hiragino Sans" w:hAnsi="Hiragino Sans" w:eastAsia="Hiragino Sans" w:cs="Hiragino Sans"/>
+          <w:b w:val="0"/>
+          <w:bCs w:val="0"/>
+          <w:sz w:val="24"/>
+          <w:szCs w:val="24"/>
+          <w:lang w:val="en-US" w:eastAsia="zh-CN"/>
+        </w:rPr>
+        <w:t>.</w:t>
+      </w:r>
       <w:bookmarkStart w:id="0" w:name="_GoBack"/>
       <w:bookmarkEnd w:id="0"/>
-      <w:r>
-        <w:rPr>
-          <w:rFonts w:hint="eastAsia" w:ascii="Hiragino Sans" w:hAnsi="Hiragino Sans" w:eastAsia="Hiragino Sans" w:cs="Hiragino Sans"/>
-          <w:b w:val="0"/>
-          <w:bCs w:val="0"/>
-          <w:sz w:val="24"/>
-          <w:szCs w:val="24"/>
-          <w:lang w:eastAsia="zh-CN"/>
-        </w:rPr>
-        <w:t>AntID 1.0.0. All Rights Reserved</w:t>
-      </w:r>
-      <w:r>
-        <w:rPr>
-          <w:rFonts w:hint="default" w:ascii="Hiragino Sans" w:hAnsi="Hiragino Sans" w:eastAsia="Hiragino Sans" w:cs="Hiragino Sans"/>
-          <w:b w:val="0"/>
-          <w:bCs w:val="0"/>
-          <w:sz w:val="24"/>
-          <w:szCs w:val="24"/>
-          <w:lang w:val="en-US" w:eastAsia="zh-CN"/>
-        </w:rPr>
-        <w:t>.</w:t>
-      </w:r>
     </w:p>
     <w:sectPr>
-      <w:pgSz w:w="11906" w:h="16838"/>
-      <w:pgMar w:top="1440" w:right="1800" w:bottom="1440" w:left="1800" w:header="851" w:footer="992" w:gutter="0"/>
+      <w:pgSz w:w="16838" w:h="11906" w:orient="landscape"/>
+      <w:pgMar w:top="1800" w:right="1440" w:bottom="1800" w:left="1440" w:header="851" w:footer="992" w:gutter="0"/>
       <w:cols w:space="425" w:num="1"/>
       <w:docGrid w:type="lines" w:linePitch="312" w:charSpace="0"/>
     </w:sectPr>
